--- a/tasks/sql_task/ABSTRACT.docx
+++ b/tasks/sql_task/ABSTRACT.docx
@@ -108,27 +108,7 @@
           <w:szCs w:val="28"/>
         </w:rPr>
         <w:tab/>
-      </w:r>
-      <w:r>
-        <w:rPr>
-          <w:sz w:val="28"/>
-          <w:szCs w:val="28"/>
-        </w:rPr>
-        <w:t>The college management system  is mainly to manage the database of the employees and students in the college ,</w:t>
-      </w:r>
-      <w:r>
-        <w:rPr>
-          <w:sz w:val="28"/>
-          <w:szCs w:val="28"/>
-        </w:rPr>
-        <w:t>The main database in this system is about the students and professors ,To store the new  student data like student id , student name ,student department and to manage the attendance of the existing students and professors .</w:t>
-      </w:r>
-      <w:r>
-        <w:rPr>
-          <w:sz w:val="28"/>
-          <w:szCs w:val="28"/>
-        </w:rPr>
-        <w:t>To manage the data of the professor details like salary ,department, and course in that particular department.</w:t>
+        <w:t>The college management system  is mainly to manage the database of the employees and students in the college ,The main database in this system is about the students and professors ,To store the new  student data like student id , student name ,student department and to manage the attendance of the existing students and professors .To manage the data of the professor details like salary ,department, and course in that particular department.</w:t>
       </w:r>
     </w:p>
     <w:p>
@@ -145,34 +125,7 @@
           <w:szCs w:val="28"/>
         </w:rPr>
         <w:tab/>
-      </w:r>
-      <w:r>
-        <w:rPr>
-          <w:sz w:val="28"/>
-          <w:szCs w:val="28"/>
-        </w:rPr>
-        <w:t xml:space="preserve">All the payments details like students tution fee , </w:t>
-      </w:r>
-      <w:r>
-        <w:rPr>
-          <w:sz w:val="28"/>
-          <w:szCs w:val="28"/>
-        </w:rPr>
-        <w:t>D</w:t>
-      </w:r>
-      <w:r>
-        <w:rPr>
-          <w:sz w:val="28"/>
-          <w:szCs w:val="28"/>
-        </w:rPr>
-        <w:t xml:space="preserve">ue amount ,Fee paid </w:t>
-      </w:r>
-      <w:r>
-        <w:rPr>
-          <w:sz w:val="28"/>
-          <w:szCs w:val="28"/>
-        </w:rPr>
-        <w:t>are to be stored in database .</w:t>
+        <w:t>All the payments details like students tution fee , Due amount ,Fee paid are to be stored in database .</w:t>
       </w:r>
     </w:p>
     <w:p>
@@ -251,7 +204,7 @@
         <w:pStyle w:val="TextBody"/>
         <w:numPr>
           <w:ilvl w:val="0"/>
-          <w:numId w:val="2"/>
+          <w:numId w:val="1"/>
         </w:numPr>
         <w:rPr>
           <w:sz w:val="28"/>
@@ -271,7 +224,7 @@
         <w:pStyle w:val="TextBody"/>
         <w:numPr>
           <w:ilvl w:val="0"/>
-          <w:numId w:val="2"/>
+          <w:numId w:val="1"/>
         </w:numPr>
         <w:rPr>
           <w:sz w:val="28"/>
@@ -291,7 +244,7 @@
         <w:pStyle w:val="TextBody"/>
         <w:numPr>
           <w:ilvl w:val="0"/>
-          <w:numId w:val="2"/>
+          <w:numId w:val="1"/>
         </w:numPr>
         <w:rPr>
           <w:sz w:val="28"/>
@@ -311,7 +264,7 @@
         <w:pStyle w:val="TextBody"/>
         <w:numPr>
           <w:ilvl w:val="0"/>
-          <w:numId w:val="2"/>
+          <w:numId w:val="1"/>
         </w:numPr>
         <w:rPr>
           <w:sz w:val="28"/>
@@ -331,7 +284,7 @@
         <w:pStyle w:val="TextBody"/>
         <w:numPr>
           <w:ilvl w:val="0"/>
-          <w:numId w:val="2"/>
+          <w:numId w:val="1"/>
         </w:numPr>
         <w:rPr>
           <w:sz w:val="28"/>
@@ -351,7 +304,7 @@
         <w:pStyle w:val="TextBody"/>
         <w:numPr>
           <w:ilvl w:val="0"/>
-          <w:numId w:val="2"/>
+          <w:numId w:val="1"/>
         </w:numPr>
         <w:rPr>
           <w:sz w:val="28"/>
@@ -371,7 +324,7 @@
         <w:pStyle w:val="TextBody"/>
         <w:numPr>
           <w:ilvl w:val="0"/>
-          <w:numId w:val="2"/>
+          <w:numId w:val="1"/>
         </w:numPr>
         <w:rPr>
           <w:sz w:val="28"/>
@@ -391,7 +344,7 @@
         <w:pStyle w:val="TextBody"/>
         <w:numPr>
           <w:ilvl w:val="0"/>
-          <w:numId w:val="2"/>
+          <w:numId w:val="1"/>
         </w:numPr>
         <w:rPr/>
       </w:pPr>
@@ -412,7 +365,10 @@
         </w:rPr>
       </w:pPr>
       <w:r>
-        <w:rPr/>
+        <w:rPr>
+          <w:sz w:val="28"/>
+          <w:szCs w:val="28"/>
+        </w:rPr>
       </w:r>
     </w:p>
     <w:p>
@@ -493,16 +449,50 @@
           <w:sz w:val="28"/>
           <w:szCs w:val="28"/>
         </w:rPr>
+        <w:t xml:space="preserve">COLLEGE MANAGEMENT SYSTEM SCHEMA </w:t>
+      </w:r>
+    </w:p>
+    <w:p>
+      <w:pPr>
+        <w:pStyle w:val="Normal"/>
+        <w:widowControl w:val="false"/>
+        <w:bidi w:val="0"/>
+        <w:spacing w:lineRule="auto" w:line="240" w:before="0" w:after="0"/>
+        <w:ind w:left="0" w:right="3515" w:hanging="0"/>
+        <w:jc w:val="left"/>
+        <w:rPr/>
+      </w:pPr>
+      <w:r>
+        <w:rPr/>
+      </w:r>
+    </w:p>
+    <w:p>
+      <w:pPr>
+        <w:pStyle w:val="Heading1"/>
+        <w:ind w:left="0" w:right="0" w:hanging="0"/>
+        <w:rPr/>
+      </w:pPr>
+      <w:r>
+        <w:rPr/>
+      </w:r>
+    </w:p>
+    <w:p>
+      <w:pPr>
+        <w:pStyle w:val="TextBody"/>
+        <w:rPr/>
+      </w:pPr>
+      <w:r>
+        <w:rPr/>
         <w:drawing>
           <wp:anchor behindDoc="0" distT="0" distB="0" distL="0" distR="0" simplePos="0" locked="0" layoutInCell="1" allowOverlap="1" relativeHeight="2">
             <wp:simplePos x="0" y="0"/>
             <wp:positionH relativeFrom="column">
-              <wp:posOffset>-635000</wp:posOffset>
+              <wp:align>center</wp:align>
             </wp:positionH>
             <wp:positionV relativeFrom="paragraph">
-              <wp:posOffset>1198245</wp:posOffset>
+              <wp:posOffset>635</wp:posOffset>
             </wp:positionV>
-            <wp:extent cx="19148425" cy="5844540"/>
+            <wp:extent cx="19215100" cy="9511665"/>
             <wp:effectExtent l="0" t="0" r="0" b="0"/>
             <wp:wrapSquare wrapText="largest"/>
             <wp:docPr id="1" name="Image1" descr=""/>
@@ -527,7 +517,7 @@
                   <pic:spPr bwMode="auto">
                     <a:xfrm>
                       <a:off x="0" y="0"/>
-                      <a:ext cx="19148425" cy="5844540"/>
+                      <a:ext cx="19215100" cy="9511665"/>
                     </a:xfrm>
                     <a:prstGeom prst="rect">
                       <a:avLst/>
@@ -539,46 +529,6 @@
           </wp:anchor>
         </w:drawing>
       </w:r>
-      <w:r>
-        <w:rPr>
-          <w:sz w:val="28"/>
-          <w:szCs w:val="28"/>
-        </w:rPr>
-        <w:t xml:space="preserve">COLLEGE MANAGEMENT SYSTEM SCHEMA </w:t>
-      </w:r>
-    </w:p>
-    <w:p>
-      <w:pPr>
-        <w:pStyle w:val="Normal"/>
-        <w:widowControl w:val="false"/>
-        <w:bidi w:val="0"/>
-        <w:spacing w:lineRule="auto" w:line="240" w:before="0" w:after="0"/>
-        <w:ind w:left="0" w:right="3515" w:hanging="0"/>
-        <w:jc w:val="left"/>
-        <w:rPr/>
-      </w:pPr>
-      <w:r>
-        <w:rPr/>
-      </w:r>
-    </w:p>
-    <w:p>
-      <w:pPr>
-        <w:pStyle w:val="Heading1"/>
-        <w:ind w:left="0" w:right="0" w:hanging="0"/>
-        <w:rPr/>
-      </w:pPr>
-      <w:r>
-        <w:rPr/>
-      </w:r>
-    </w:p>
-    <w:p>
-      <w:pPr>
-        <w:pStyle w:val="TextBody"/>
-        <w:rPr/>
-      </w:pPr>
-      <w:r>
-        <w:rPr/>
-      </w:r>
     </w:p>
     <w:p>
       <w:pPr>
@@ -611,7 +561,9 @@
         </w:rPr>
       </w:pPr>
       <w:r>
-        <w:rPr/>
+        <w:rPr>
+          <w:sz w:val="20"/>
+        </w:rPr>
       </w:r>
     </w:p>
     <w:p>
@@ -627,7 +579,9 @@
         </w:rPr>
       </w:pPr>
       <w:r>
-        <w:rPr/>
+        <w:rPr>
+          <w:sz w:val="20"/>
+        </w:rPr>
       </w:r>
     </w:p>
     <w:p>
@@ -643,7 +597,9 @@
         </w:rPr>
       </w:pPr>
       <w:r>
-        <w:rPr/>
+        <w:rPr>
+          <w:sz w:val="20"/>
+        </w:rPr>
       </w:r>
     </w:p>
     <w:p>
@@ -679,6 +635,143 @@
   <w:abstractNum w:abstractNumId="1">
     <w:lvl w:ilvl="0">
       <w:start w:val="1"/>
+      <w:numFmt w:val="bullet"/>
+      <w:lvlText w:val=""/>
+      <w:lvlJc w:val="left"/>
+      <w:pPr>
+        <w:tabs>
+          <w:tab w:val="num" w:pos="825"/>
+        </w:tabs>
+        <w:ind w:left="825" w:hanging="360"/>
+      </w:pPr>
+      <w:rPr>
+        <w:rFonts w:ascii="Symbol" w:hAnsi="Symbol" w:cs="Symbol" w:hint="default"/>
+      </w:rPr>
+    </w:lvl>
+    <w:lvl w:ilvl="1">
+      <w:start w:val="1"/>
+      <w:numFmt w:val="bullet"/>
+      <w:lvlText w:val="◦"/>
+      <w:lvlJc w:val="left"/>
+      <w:pPr>
+        <w:tabs>
+          <w:tab w:val="num" w:pos="1185"/>
+        </w:tabs>
+        <w:ind w:left="1185" w:hanging="360"/>
+      </w:pPr>
+      <w:rPr>
+        <w:rFonts w:ascii="OpenSymbol" w:hAnsi="OpenSymbol" w:cs="OpenSymbol" w:hint="default"/>
+      </w:rPr>
+    </w:lvl>
+    <w:lvl w:ilvl="2">
+      <w:start w:val="1"/>
+      <w:numFmt w:val="bullet"/>
+      <w:lvlText w:val="▪"/>
+      <w:lvlJc w:val="left"/>
+      <w:pPr>
+        <w:tabs>
+          <w:tab w:val="num" w:pos="1545"/>
+        </w:tabs>
+        <w:ind w:left="1545" w:hanging="360"/>
+      </w:pPr>
+      <w:rPr>
+        <w:rFonts w:ascii="OpenSymbol" w:hAnsi="OpenSymbol" w:cs="OpenSymbol" w:hint="default"/>
+      </w:rPr>
+    </w:lvl>
+    <w:lvl w:ilvl="3">
+      <w:start w:val="1"/>
+      <w:numFmt w:val="bullet"/>
+      <w:lvlText w:val=""/>
+      <w:lvlJc w:val="left"/>
+      <w:pPr>
+        <w:tabs>
+          <w:tab w:val="num" w:pos="1905"/>
+        </w:tabs>
+        <w:ind w:left="1905" w:hanging="360"/>
+      </w:pPr>
+      <w:rPr>
+        <w:rFonts w:ascii="Symbol" w:hAnsi="Symbol" w:cs="Symbol" w:hint="default"/>
+      </w:rPr>
+    </w:lvl>
+    <w:lvl w:ilvl="4">
+      <w:start w:val="1"/>
+      <w:numFmt w:val="bullet"/>
+      <w:lvlText w:val="◦"/>
+      <w:lvlJc w:val="left"/>
+      <w:pPr>
+        <w:tabs>
+          <w:tab w:val="num" w:pos="2265"/>
+        </w:tabs>
+        <w:ind w:left="2265" w:hanging="360"/>
+      </w:pPr>
+      <w:rPr>
+        <w:rFonts w:ascii="OpenSymbol" w:hAnsi="OpenSymbol" w:cs="OpenSymbol" w:hint="default"/>
+      </w:rPr>
+    </w:lvl>
+    <w:lvl w:ilvl="5">
+      <w:start w:val="1"/>
+      <w:numFmt w:val="bullet"/>
+      <w:lvlText w:val="▪"/>
+      <w:lvlJc w:val="left"/>
+      <w:pPr>
+        <w:tabs>
+          <w:tab w:val="num" w:pos="2625"/>
+        </w:tabs>
+        <w:ind w:left="2625" w:hanging="360"/>
+      </w:pPr>
+      <w:rPr>
+        <w:rFonts w:ascii="OpenSymbol" w:hAnsi="OpenSymbol" w:cs="OpenSymbol" w:hint="default"/>
+      </w:rPr>
+    </w:lvl>
+    <w:lvl w:ilvl="6">
+      <w:start w:val="1"/>
+      <w:numFmt w:val="bullet"/>
+      <w:lvlText w:val=""/>
+      <w:lvlJc w:val="left"/>
+      <w:pPr>
+        <w:tabs>
+          <w:tab w:val="num" w:pos="2985"/>
+        </w:tabs>
+        <w:ind w:left="2985" w:hanging="360"/>
+      </w:pPr>
+      <w:rPr>
+        <w:rFonts w:ascii="Symbol" w:hAnsi="Symbol" w:cs="Symbol" w:hint="default"/>
+      </w:rPr>
+    </w:lvl>
+    <w:lvl w:ilvl="7">
+      <w:start w:val="1"/>
+      <w:numFmt w:val="bullet"/>
+      <w:lvlText w:val="◦"/>
+      <w:lvlJc w:val="left"/>
+      <w:pPr>
+        <w:tabs>
+          <w:tab w:val="num" w:pos="3345"/>
+        </w:tabs>
+        <w:ind w:left="3345" w:hanging="360"/>
+      </w:pPr>
+      <w:rPr>
+        <w:rFonts w:ascii="OpenSymbol" w:hAnsi="OpenSymbol" w:cs="OpenSymbol" w:hint="default"/>
+      </w:rPr>
+    </w:lvl>
+    <w:lvl w:ilvl="8">
+      <w:start w:val="1"/>
+      <w:numFmt w:val="bullet"/>
+      <w:lvlText w:val="▪"/>
+      <w:lvlJc w:val="left"/>
+      <w:pPr>
+        <w:tabs>
+          <w:tab w:val="num" w:pos="3705"/>
+        </w:tabs>
+        <w:ind w:left="3705" w:hanging="360"/>
+      </w:pPr>
+      <w:rPr>
+        <w:rFonts w:ascii="OpenSymbol" w:hAnsi="OpenSymbol" w:cs="OpenSymbol" w:hint="default"/>
+      </w:rPr>
+    </w:lvl>
+  </w:abstractNum>
+  <w:abstractNum w:abstractNumId="2">
+    <w:lvl w:ilvl="0">
+      <w:start w:val="1"/>
       <w:numFmt w:val="none"/>
       <w:suff w:val="nothing"/>
       <w:lvlText w:val=""/>
@@ -793,143 +886,6 @@
         </w:tabs>
         <w:ind w:left="0" w:hanging="0"/>
       </w:pPr>
-    </w:lvl>
-  </w:abstractNum>
-  <w:abstractNum w:abstractNumId="2">
-    <w:lvl w:ilvl="0">
-      <w:start w:val="1"/>
-      <w:numFmt w:val="bullet"/>
-      <w:lvlText w:val=""/>
-      <w:lvlJc w:val="left"/>
-      <w:pPr>
-        <w:tabs>
-          <w:tab w:val="num" w:pos="825"/>
-        </w:tabs>
-        <w:ind w:left="825" w:hanging="360"/>
-      </w:pPr>
-      <w:rPr>
-        <w:rFonts w:ascii="Symbol" w:hAnsi="Symbol" w:cs="Symbol" w:hint="default"/>
-      </w:rPr>
-    </w:lvl>
-    <w:lvl w:ilvl="1">
-      <w:start w:val="1"/>
-      <w:numFmt w:val="bullet"/>
-      <w:lvlText w:val="◦"/>
-      <w:lvlJc w:val="left"/>
-      <w:pPr>
-        <w:tabs>
-          <w:tab w:val="num" w:pos="1185"/>
-        </w:tabs>
-        <w:ind w:left="1185" w:hanging="360"/>
-      </w:pPr>
-      <w:rPr>
-        <w:rFonts w:ascii="OpenSymbol" w:hAnsi="OpenSymbol" w:cs="OpenSymbol" w:hint="default"/>
-      </w:rPr>
-    </w:lvl>
-    <w:lvl w:ilvl="2">
-      <w:start w:val="1"/>
-      <w:numFmt w:val="bullet"/>
-      <w:lvlText w:val="▪"/>
-      <w:lvlJc w:val="left"/>
-      <w:pPr>
-        <w:tabs>
-          <w:tab w:val="num" w:pos="1545"/>
-        </w:tabs>
-        <w:ind w:left="1545" w:hanging="360"/>
-      </w:pPr>
-      <w:rPr>
-        <w:rFonts w:ascii="OpenSymbol" w:hAnsi="OpenSymbol" w:cs="OpenSymbol" w:hint="default"/>
-      </w:rPr>
-    </w:lvl>
-    <w:lvl w:ilvl="3">
-      <w:start w:val="1"/>
-      <w:numFmt w:val="bullet"/>
-      <w:lvlText w:val=""/>
-      <w:lvlJc w:val="left"/>
-      <w:pPr>
-        <w:tabs>
-          <w:tab w:val="num" w:pos="1905"/>
-        </w:tabs>
-        <w:ind w:left="1905" w:hanging="360"/>
-      </w:pPr>
-      <w:rPr>
-        <w:rFonts w:ascii="Symbol" w:hAnsi="Symbol" w:cs="Symbol" w:hint="default"/>
-      </w:rPr>
-    </w:lvl>
-    <w:lvl w:ilvl="4">
-      <w:start w:val="1"/>
-      <w:numFmt w:val="bullet"/>
-      <w:lvlText w:val="◦"/>
-      <w:lvlJc w:val="left"/>
-      <w:pPr>
-        <w:tabs>
-          <w:tab w:val="num" w:pos="2265"/>
-        </w:tabs>
-        <w:ind w:left="2265" w:hanging="360"/>
-      </w:pPr>
-      <w:rPr>
-        <w:rFonts w:ascii="OpenSymbol" w:hAnsi="OpenSymbol" w:cs="OpenSymbol" w:hint="default"/>
-      </w:rPr>
-    </w:lvl>
-    <w:lvl w:ilvl="5">
-      <w:start w:val="1"/>
-      <w:numFmt w:val="bullet"/>
-      <w:lvlText w:val="▪"/>
-      <w:lvlJc w:val="left"/>
-      <w:pPr>
-        <w:tabs>
-          <w:tab w:val="num" w:pos="2625"/>
-        </w:tabs>
-        <w:ind w:left="2625" w:hanging="360"/>
-      </w:pPr>
-      <w:rPr>
-        <w:rFonts w:ascii="OpenSymbol" w:hAnsi="OpenSymbol" w:cs="OpenSymbol" w:hint="default"/>
-      </w:rPr>
-    </w:lvl>
-    <w:lvl w:ilvl="6">
-      <w:start w:val="1"/>
-      <w:numFmt w:val="bullet"/>
-      <w:lvlText w:val=""/>
-      <w:lvlJc w:val="left"/>
-      <w:pPr>
-        <w:tabs>
-          <w:tab w:val="num" w:pos="2985"/>
-        </w:tabs>
-        <w:ind w:left="2985" w:hanging="360"/>
-      </w:pPr>
-      <w:rPr>
-        <w:rFonts w:ascii="Symbol" w:hAnsi="Symbol" w:cs="Symbol" w:hint="default"/>
-      </w:rPr>
-    </w:lvl>
-    <w:lvl w:ilvl="7">
-      <w:start w:val="1"/>
-      <w:numFmt w:val="bullet"/>
-      <w:lvlText w:val="◦"/>
-      <w:lvlJc w:val="left"/>
-      <w:pPr>
-        <w:tabs>
-          <w:tab w:val="num" w:pos="3345"/>
-        </w:tabs>
-        <w:ind w:left="3345" w:hanging="360"/>
-      </w:pPr>
-      <w:rPr>
-        <w:rFonts w:ascii="OpenSymbol" w:hAnsi="OpenSymbol" w:cs="OpenSymbol" w:hint="default"/>
-      </w:rPr>
-    </w:lvl>
-    <w:lvl w:ilvl="8">
-      <w:start w:val="1"/>
-      <w:numFmt w:val="bullet"/>
-      <w:lvlText w:val="▪"/>
-      <w:lvlJc w:val="left"/>
-      <w:pPr>
-        <w:tabs>
-          <w:tab w:val="num" w:pos="3705"/>
-        </w:tabs>
-        <w:ind w:left="3705" w:hanging="360"/>
-      </w:pPr>
-      <w:rPr>
-        <w:rFonts w:ascii="OpenSymbol" w:hAnsi="OpenSymbol" w:cs="OpenSymbol" w:hint="default"/>
-      </w:rPr>
     </w:lvl>
   </w:abstractNum>
   <w:num w:numId="1">
@@ -947,7 +903,6 @@
     <w:rPrDefault>
       <w:rPr>
         <w:rFonts w:ascii="Calibri" w:hAnsi="Calibri" w:eastAsia="Calibri" w:cs="" w:asciiTheme="minorHAnsi" w:cstheme="minorBidi" w:eastAsiaTheme="minorHAnsi" w:hAnsiTheme="minorHAnsi"/>
-        <w:sz w:val="22"/>
         <w:szCs w:val="22"/>
         <w:lang w:val="en-US" w:eastAsia="en-US" w:bidi="ar-SA"/>
       </w:rPr>
@@ -964,6 +919,7 @@
     <w:qFormat/>
     <w:pPr>
       <w:widowControl w:val="false"/>
+      <w:suppressAutoHyphens w:val="true"/>
       <w:bidi w:val="0"/>
       <w:spacing w:lineRule="auto" w:line="240" w:before="0" w:after="0"/>
       <w:ind w:left="0" w:right="0" w:hanging="0"/>
